--- a/T4.2.1_ModeladoCohesion/T4.2.1_ModeladoCohesionAcoplamiento.docx
+++ b/T4.2.1_ModeladoCohesion/T4.2.1_ModeladoCohesionAcoplamiento.docx
@@ -1064,8 +1064,6 @@
           <w:lang w:val="es-ES_tradnl"/>
         </w:rPr>
       </w:pPr>
-      <w:bookmarkStart w:id="0" w:name="_GoBack"/>
-      <w:bookmarkEnd w:id="0"/>
     </w:p>
     <w:p>
       <w:pPr>
@@ -1096,9 +1094,13 @@
           <w:rPr>
             <w:rStyle w:val="Hyperlink"/>
           </w:rPr>
-          <w:t>https://github.com/DiegoAndresGlez/HDS</w:t>
+          <w:t>https://github.com/DiegoAndresGlez/LPOO</w:t>
         </w:r>
       </w:hyperlink>
+    </w:p>
+    <w:p>
+      <w:bookmarkStart w:id="0" w:name="_GoBack"/>
+      <w:bookmarkEnd w:id="0"/>
     </w:p>
     <w:p>
       <w:pPr>
@@ -2414,7 +2416,7 @@
 </file>
 
 <file path=customXml/itemProps1.xml><?xml version="1.0" encoding="utf-8"?>
-<ds:datastoreItem xmlns:ds="http://schemas.openxmlformats.org/officeDocument/2006/customXml" ds:itemID="{81B23E93-7353-4835-BC39-426CA7B008A2}">
+<ds:datastoreItem xmlns:ds="http://schemas.openxmlformats.org/officeDocument/2006/customXml" ds:itemID="{7F703A5A-9BC3-4EE9-A78A-7483EEF642EB}">
   <ds:schemaRefs>
     <ds:schemaRef ds:uri="http://schemas.openxmlformats.org/officeDocument/2006/bibliography"/>
   </ds:schemaRefs>
